--- a/Mimix Model Release Agreement.docx
+++ b/Mimix Model Release Agreement.docx
@@ -72,14 +72,12 @@
         </w:rPr>
         <w:t xml:space="preserve"> </w:t>
       </w:r>
-      <w:proofErr w:type="spellStart"/>
       <w:r>
         <w:rPr>
           <w:rFonts w:hint="eastAsia"/>
         </w:rPr>
         <w:t>Yaoxiaoyuan</w:t>
       </w:r>
-      <w:proofErr w:type="spellEnd"/>
       <w:r>
         <w:t xml:space="preserve"> reserves the right to terminate the Researcher's access to the </w:t>
       </w:r>
@@ -140,11 +138,9 @@
       <w:r>
         <w:t xml:space="preserve"> at </w:t>
       </w:r>
-      <w:proofErr w:type="spellStart"/>
       <w:r>
         <w:t>gmail</w:t>
       </w:r>
-      <w:proofErr w:type="spellEnd"/>
       <w:r>
         <w:t xml:space="preserve"> dot </w:t>
       </w:r>
@@ -187,7 +183,6 @@
         </w:rPr>
         <w:t>本模型使用协议是向根据本协议行使权利的个人或实体提供的 Mimix 模型的法律协议。该模型仅用于非商业研究和教育目的。研究人员同意不将模型的任何部分提供给第三方。</w:t>
       </w:r>
-      <w:proofErr w:type="spellStart"/>
       <w:r>
         <w:rPr>
           <w:rFonts w:hint="eastAsia"/>
@@ -197,7 +192,6 @@
       <w:r>
         <w:t>aoxiaoyuan</w:t>
       </w:r>
-      <w:proofErr w:type="spellEnd"/>
       <w:r>
         <w:rPr>
           <w:rFonts w:hint="eastAsia"/>
@@ -243,11 +237,9 @@
       <w:r>
         <w:t xml:space="preserve">1990 at </w:t>
       </w:r>
-      <w:proofErr w:type="spellStart"/>
       <w:r>
         <w:t>gmail</w:t>
       </w:r>
-      <w:proofErr w:type="spellEnd"/>
       <w:r>
         <w:t xml:space="preserve"> dot </w:t>
       </w:r>
@@ -524,8 +516,6 @@
           <w:u w:val="single"/>
         </w:rPr>
       </w:pPr>
-      <w:proofErr w:type="spellStart"/>
-      <w:proofErr w:type="gramStart"/>
       <w:r>
         <w:rPr>
           <w:rFonts w:hint="eastAsia"/>
@@ -535,14 +525,12 @@
       <w:r>
         <w:t>ithub</w:t>
       </w:r>
-      <w:proofErr w:type="spellEnd"/>
       <w:r>
         <w:rPr>
           <w:rFonts w:hint="eastAsia"/>
         </w:rPr>
         <w:t>(</w:t>
       </w:r>
-      <w:proofErr w:type="gramEnd"/>
       <w:r>
         <w:t xml:space="preserve">*): </w:t>
       </w:r>
@@ -579,7 +567,70 @@
         <w:t xml:space="preserve">             </w:t>
       </w:r>
     </w:p>
-    <w:p/>
+    <w:p>
+      <w:pPr>
+        <w:ind w:left="210" w:hangingChars="100" w:hanging="210"/>
+      </w:pPr>
+      <w:r>
+        <w:rPr>
+          <w:rFonts w:hint="eastAsia"/>
+        </w:rPr>
+        <w:t>M</w:t>
+      </w:r>
+      <w:r>
+        <w:t>odel Requested For Download</w:t>
+      </w:r>
+      <w:r>
+        <w:rPr>
+          <w:rFonts w:hint="eastAsia"/>
+        </w:rPr>
+        <w:t xml:space="preserve"> </w:t>
+      </w:r>
+      <w:r>
+        <w:t>(Please check the model list and fill the model name here)</w:t>
+      </w:r>
+      <w:r>
+        <w:rPr>
+          <w:rFonts w:hint="eastAsia"/>
+        </w:rPr>
+        <w:t>(</w:t>
+      </w:r>
+      <w:r>
+        <w:t xml:space="preserve">*): </w:t>
+      </w:r>
+      <w:r>
+        <w:rPr>
+          <w:rFonts w:hint="eastAsia"/>
+          <w:u w:val="single"/>
+        </w:rPr>
+        <w:t>_</w:t>
+      </w:r>
+      <w:r>
+        <w:rPr>
+          <w:u w:val="single"/>
+        </w:rPr>
+        <w:t>_________________</w:t>
+      </w:r>
+      <w:r>
+        <w:rPr>
+          <w:rFonts w:hint="eastAsia"/>
+          <w:u w:val="single"/>
+        </w:rPr>
+        <w:t>_</w:t>
+      </w:r>
+      <w:r>
+        <w:rPr>
+          <w:u w:val="single"/>
+        </w:rPr>
+        <w:t>_________________</w:t>
+      </w:r>
+      <w:r>
+        <w:rPr>
+          <w:u w:val="single"/>
+        </w:rPr>
+        <w:t xml:space="preserve">             </w:t>
+      </w:r>
+    </w:p>
     <w:sectPr>
       <w:pgSz w:w="11906" w:h="16838"/>
       <w:pgMar w:top="1440" w:right="1800" w:bottom="1440" w:left="1800" w:header="851" w:footer="992" w:gutter="0"/>
@@ -588,6 +639,44 @@
     </w:sectPr>
   </w:body>
 </w:document>
+</file>
+
+<file path=word/endnotes.xml><?xml version="1.0" encoding="utf-8"?>
+<w:endnotes xmlns:wpc="http://schemas.microsoft.com/office/word/2010/wordprocessingCanvas" xmlns:cx="http://schemas.microsoft.com/office/drawing/2014/chartex" xmlns:cx1="http://schemas.microsoft.com/office/drawing/2015/9/8/chartex" xmlns:cx2="http://schemas.microsoft.com/office/drawing/2015/10/21/chartex" xmlns:cx3="http://schemas.microsoft.com/office/drawing/2016/5/9/chartex" xmlns:cx4="http://schemas.microsoft.com/office/drawing/2016/5/10/chartex" xmlns:cx5="http://schemas.microsoft.com/office/drawing/2016/5/11/chartex" xmlns:cx6="http://schemas.microsoft.com/office/drawing/2016/5/12/chartex" xmlns:cx7="http://schemas.microsoft.com/office/drawing/2016/5/13/chartex" xmlns:cx8="http://schemas.microsoft.com/office/drawing/2016/5/14/chartex" xmlns:mc="http://schemas.openxmlformats.org/markup-compatibility/2006" xmlns:aink="http://schemas.microsoft.com/office/drawing/2016/ink" xmlns:am3d="http://schemas.microsoft.com/office/drawing/2017/model3d" xmlns:o="urn:schemas-microsoft-com:office:office" xmlns:oel="http://schemas.microsoft.com/office/2019/extlst" xmlns:r="http://schemas.openxmlformats.org/officeDocument/2006/relationships" xmlns:m="http://schemas.openxmlformats.org/officeDocument/2006/math" xmlns:v="urn:schemas-microsoft-com:vml" xmlns:wp14="http://schemas.microsoft.com/office/word/2010/wordprocessingDrawing" xmlns:wp="http://schemas.openxmlformats.org/drawingml/2006/wordprocessingDrawing" xmlns:w10="urn:schemas-microsoft-com:office:word" xmlns:w="http://schemas.openxmlformats.org/wordprocessingml/2006/main" xmlns:w14="http://schemas.microsoft.com/office/word/2010/wordml" xmlns:w15="http://schemas.microsoft.com/office/word/2012/wordml" xmlns:w16cex="http://schemas.microsoft.com/office/word/2018/wordml/cex" xmlns:w16cid="http://schemas.microsoft.com/office/word/2016/wordml/cid" xmlns:w16="http://schemas.microsoft.com/office/word/2018/wordml" xmlns:w16sdtdh="http://schemas.microsoft.com/office/word/2020/wordml/sdtdatahash" xmlns:w16se="http://schemas.microsoft.com/office/word/2015/wordml/symex" xmlns:wpg="http://schemas.microsoft.com/office/word/2010/wordprocessingGroup" xmlns:wpi="http://schemas.microsoft.com/office/word/2010/wordprocessingInk" xmlns:wne="http://schemas.microsoft.com/office/word/2006/wordml" xmlns:wps="http://schemas.microsoft.com/office/word/2010/wordprocessingShape" mc:Ignorable="w14 w15 w16se w16cid w16 w16cex w16sdtdh wp14">
+  <w:endnote w:type="separator" w:id="-1">
+    <w:p>
+      <w:r>
+        <w:separator/>
+      </w:r>
+    </w:p>
+  </w:endnote>
+  <w:endnote w:type="continuationSeparator" w:id="0">
+    <w:p>
+      <w:r>
+        <w:continuationSeparator/>
+      </w:r>
+    </w:p>
+  </w:endnote>
+</w:endnotes>
+</file>
+
+<file path=word/footnotes.xml><?xml version="1.0" encoding="utf-8"?>
+<w:footnotes xmlns:wpc="http://schemas.microsoft.com/office/word/2010/wordprocessingCanvas" xmlns:cx="http://schemas.microsoft.com/office/drawing/2014/chartex" xmlns:cx1="http://schemas.microsoft.com/office/drawing/2015/9/8/chartex" xmlns:cx2="http://schemas.microsoft.com/office/drawing/2015/10/21/chartex" xmlns:cx3="http://schemas.microsoft.com/office/drawing/2016/5/9/chartex" xmlns:cx4="http://schemas.microsoft.com/office/drawing/2016/5/10/chartex" xmlns:cx5="http://schemas.microsoft.com/office/drawing/2016/5/11/chartex" xmlns:cx6="http://schemas.microsoft.com/office/drawing/2016/5/12/chartex" xmlns:cx7="http://schemas.microsoft.com/office/drawing/2016/5/13/chartex" xmlns:cx8="http://schemas.microsoft.com/office/drawing/2016/5/14/chartex" xmlns:mc="http://schemas.openxmlformats.org/markup-compatibility/2006" xmlns:aink="http://schemas.microsoft.com/office/drawing/2016/ink" xmlns:am3d="http://schemas.microsoft.com/office/drawing/2017/model3d" xmlns:o="urn:schemas-microsoft-com:office:office" xmlns:oel="http://schemas.microsoft.com/office/2019/extlst" xmlns:r="http://schemas.openxmlformats.org/officeDocument/2006/relationships" xmlns:m="http://schemas.openxmlformats.org/officeDocument/2006/math" xmlns:v="urn:schemas-microsoft-com:vml" xmlns:wp14="http://schemas.microsoft.com/office/word/2010/wordprocessingDrawing" xmlns:wp="http://schemas.openxmlformats.org/drawingml/2006/wordprocessingDrawing" xmlns:w10="urn:schemas-microsoft-com:office:word" xmlns:w="http://schemas.openxmlformats.org/wordprocessingml/2006/main" xmlns:w14="http://schemas.microsoft.com/office/word/2010/wordml" xmlns:w15="http://schemas.microsoft.com/office/word/2012/wordml" xmlns:w16cex="http://schemas.microsoft.com/office/word/2018/wordml/cex" xmlns:w16cid="http://schemas.microsoft.com/office/word/2016/wordml/cid" xmlns:w16="http://schemas.microsoft.com/office/word/2018/wordml" xmlns:w16sdtdh="http://schemas.microsoft.com/office/word/2020/wordml/sdtdatahash" xmlns:w16se="http://schemas.microsoft.com/office/word/2015/wordml/symex" xmlns:wpg="http://schemas.microsoft.com/office/word/2010/wordprocessingGroup" xmlns:wpi="http://schemas.microsoft.com/office/word/2010/wordprocessingInk" xmlns:wne="http://schemas.microsoft.com/office/word/2006/wordml" xmlns:wps="http://schemas.microsoft.com/office/word/2010/wordprocessingShape" mc:Ignorable="w14 w15 w16se w16cid w16 w16cex w16sdtdh wp14">
+  <w:footnote w:type="separator" w:id="-1">
+    <w:p>
+      <w:r>
+        <w:separator/>
+      </w:r>
+    </w:p>
+  </w:footnote>
+  <w:footnote w:type="continuationSeparator" w:id="0">
+    <w:p>
+      <w:r>
+        <w:continuationSeparator/>
+      </w:r>
+    </w:p>
+  </w:footnote>
+</w:footnotes>
 </file>
 
 <file path=word/styles.xml><?xml version="1.0" encoding="utf-8"?>
@@ -1017,6 +1106,71 @@
     <w:semiHidden/>
     <w:unhideWhenUsed/>
   </w:style>
+  <w:style w:type="paragraph" w:styleId="a3">
+    <w:name w:val="header"/>
+    <w:basedOn w:val="a"/>
+    <w:link w:val="a4"/>
+    <w:uiPriority w:val="99"/>
+    <w:unhideWhenUsed/>
+    <w:rsid w:val="009B4540"/>
+    <w:pPr>
+      <w:pBdr>
+        <w:bottom w:val="single" w:sz="6" w:space="1" w:color="auto"/>
+      </w:pBdr>
+      <w:tabs>
+        <w:tab w:val="center" w:pos="4153"/>
+        <w:tab w:val="right" w:pos="8306"/>
+      </w:tabs>
+      <w:snapToGrid w:val="0"/>
+      <w:jc w:val="center"/>
+    </w:pPr>
+    <w:rPr>
+      <w:sz w:val="18"/>
+      <w:szCs w:val="18"/>
+    </w:rPr>
+  </w:style>
+  <w:style w:type="character" w:customStyle="1" w:styleId="a4">
+    <w:name w:val="页眉 字符"/>
+    <w:basedOn w:val="a0"/>
+    <w:link w:val="a3"/>
+    <w:uiPriority w:val="99"/>
+    <w:rsid w:val="009B4540"/>
+    <w:rPr>
+      <w:sz w:val="18"/>
+      <w:szCs w:val="18"/>
+    </w:rPr>
+  </w:style>
+  <w:style w:type="paragraph" w:styleId="a5">
+    <w:name w:val="footer"/>
+    <w:basedOn w:val="a"/>
+    <w:link w:val="a6"/>
+    <w:uiPriority w:val="99"/>
+    <w:unhideWhenUsed/>
+    <w:rsid w:val="009B4540"/>
+    <w:pPr>
+      <w:tabs>
+        <w:tab w:val="center" w:pos="4153"/>
+        <w:tab w:val="right" w:pos="8306"/>
+      </w:tabs>
+      <w:snapToGrid w:val="0"/>
+      <w:jc w:val="left"/>
+    </w:pPr>
+    <w:rPr>
+      <w:sz w:val="18"/>
+      <w:szCs w:val="18"/>
+    </w:rPr>
+  </w:style>
+  <w:style w:type="character" w:customStyle="1" w:styleId="a6">
+    <w:name w:val="页脚 字符"/>
+    <w:basedOn w:val="a0"/>
+    <w:link w:val="a5"/>
+    <w:uiPriority w:val="99"/>
+    <w:rsid w:val="009B4540"/>
+    <w:rPr>
+      <w:sz w:val="18"/>
+      <w:szCs w:val="18"/>
+    </w:rPr>
+  </w:style>
 </w:styles>
 </file>
 

--- a/Mimix Model Release Agreement.docx
+++ b/Mimix Model Release Agreement.docx
@@ -72,12 +72,14 @@
         </w:rPr>
         <w:t xml:space="preserve"> </w:t>
       </w:r>
+      <w:proofErr w:type="spellStart"/>
       <w:r>
         <w:rPr>
           <w:rFonts w:hint="eastAsia"/>
         </w:rPr>
         <w:t>Yaoxiaoyuan</w:t>
       </w:r>
+      <w:proofErr w:type="spellEnd"/>
       <w:r>
         <w:t xml:space="preserve"> reserves the right to terminate the Researcher's access to the </w:t>
       </w:r>
@@ -138,9 +140,11 @@
       <w:r>
         <w:t xml:space="preserve"> at </w:t>
       </w:r>
+      <w:proofErr w:type="spellStart"/>
       <w:r>
         <w:t>gmail</w:t>
       </w:r>
+      <w:proofErr w:type="spellEnd"/>
       <w:r>
         <w:t xml:space="preserve"> dot </w:t>
       </w:r>
@@ -148,7 +152,19 @@
         <w:t>com</w:t>
       </w:r>
       <w:r>
-        <w:t xml:space="preserve">. I will </w:t>
+        <w:t xml:space="preserve">. </w:t>
+      </w:r>
+      <w:r>
+        <w:t>(</w:t>
+      </w:r>
+      <w:r>
+        <w:t>Please send this file as an attachment, do not copy text to email!</w:t>
+      </w:r>
+      <w:r>
+        <w:t xml:space="preserve">) </w:t>
+      </w:r>
+      <w:r>
+        <w:t xml:space="preserve">I will </w:t>
       </w:r>
       <w:r>
         <w:t>sen</w:t>
@@ -183,6 +199,7 @@
         </w:rPr>
         <w:t>本模型使用协议是向根据本协议行使权利的个人或实体提供的 Mimix 模型的法律协议。该模型仅用于非商业研究和教育目的。研究人员同意不将模型的任何部分提供给第三方。</w:t>
       </w:r>
+      <w:proofErr w:type="spellStart"/>
       <w:r>
         <w:rPr>
           <w:rFonts w:hint="eastAsia"/>
@@ -192,6 +209,7 @@
       <w:r>
         <w:t>aoxiaoyuan</w:t>
       </w:r>
+      <w:proofErr w:type="spellEnd"/>
       <w:r>
         <w:rPr>
           <w:rFonts w:hint="eastAsia"/>
@@ -237,9 +255,11 @@
       <w:r>
         <w:t xml:space="preserve">1990 at </w:t>
       </w:r>
+      <w:proofErr w:type="spellStart"/>
       <w:r>
         <w:t>gmail</w:t>
       </w:r>
+      <w:proofErr w:type="spellEnd"/>
       <w:r>
         <w:t xml:space="preserve"> dot </w:t>
       </w:r>
@@ -250,7 +270,32 @@
         <w:rPr>
           <w:rFonts w:hint="eastAsia"/>
         </w:rPr>
-        <w:t>。如果审核通过，我会将链接发送至你的邮箱。</w:t>
+        <w:t>。</w:t>
+      </w:r>
+      <w:r>
+        <w:rPr>
+          <w:rFonts w:hint="eastAsia"/>
+        </w:rPr>
+        <w:t>（</w:t>
+      </w:r>
+      <w:r>
+        <w:rPr>
+          <w:rFonts w:hint="eastAsia"/>
+          <w:color w:val="FF0000"/>
+        </w:rPr>
+        <w:t>请将本文件作为附件进行发送，不要复制文本到邮件！</w:t>
+      </w:r>
+      <w:r>
+        <w:rPr>
+          <w:rFonts w:hint="eastAsia"/>
+        </w:rPr>
+        <w:t>）</w:t>
+      </w:r>
+      <w:r>
+        <w:rPr>
+          <w:rFonts w:hint="eastAsia"/>
+        </w:rPr>
+        <w:t>如果审核通过，我会将链接发送至你的邮箱。</w:t>
       </w:r>
     </w:p>
     <w:p/>
@@ -516,6 +561,7 @@
           <w:u w:val="single"/>
         </w:rPr>
       </w:pPr>
+      <w:proofErr w:type="spellStart"/>
       <w:r>
         <w:rPr>
           <w:rFonts w:hint="eastAsia"/>
@@ -525,6 +571,7 @@
       <w:r>
         <w:t>ithub</w:t>
       </w:r>
+      <w:proofErr w:type="spellEnd"/>
       <w:r>
         <w:rPr>
           <w:rFonts w:hint="eastAsia"/>
